--- a/1)Analisi dei requisiti/1.5)Strutturazione dei requisiti.docx
+++ b/1)Analisi dei requisiti/1.5)Strutturazione dei requisiti.docx
@@ -4,6 +4,26 @@
   <w:body>
     <w:p>
       <w:pPr>
+        <w:ind w:left="720" w:hanging="720"/>
+        <w:rPr>
+          <w:b/>
+          <w:bCs/>
+          <w:sz w:val="56"/>
+          <w:szCs w:val="56"/>
+        </w:rPr>
+      </w:pPr>
+      <w:r>
+        <w:rPr>
+          <w:b/>
+          <w:bCs/>
+          <w:sz w:val="56"/>
+          <w:szCs w:val="56"/>
+        </w:rPr>
+        <w:t>Strutturazione dei requisiti:</w:t>
+      </w:r>
+    </w:p>
+    <w:p>
+      <w:pPr>
         <w:pStyle w:val="Paragrafoelenco"/>
         <w:numPr>
           <w:ilvl w:val="2"/>
@@ -170,10 +190,7 @@
         </w:numPr>
       </w:pPr>
       <w:r>
-        <w:t>FRASI RELATIVE</w:t>
-      </w:r>
-      <w:r>
-        <w:t xml:space="preserve"> AI CLIENTI</w:t>
+        <w:t>FRASI RELATIVE AI CLIENTI</w:t>
       </w:r>
     </w:p>
     <w:p>
@@ -230,10 +247,7 @@
         </w:numPr>
       </w:pPr>
       <w:r>
-        <w:t>FRASI RELATIVE A</w:t>
-      </w:r>
-      <w:r>
-        <w:t>GLI AUTISTI</w:t>
+        <w:t>FRASI RELATIVE AGLI AUTISTI</w:t>
       </w:r>
     </w:p>
     <w:p>
@@ -268,10 +282,7 @@
         </w:numPr>
       </w:pPr>
       <w:r>
-        <w:t>FRASI RELATIVE</w:t>
-      </w:r>
-      <w:r>
-        <w:t xml:space="preserve"> ALLE MATERIE PRIME</w:t>
+        <w:t>FRASI RELATIVE ALLE MATERIE PRIME</w:t>
       </w:r>
     </w:p>
     <w:p>
@@ -312,23 +323,17 @@
         </w:numPr>
       </w:pPr>
       <w:r>
-        <w:t>FRASI RELATIVE</w:t>
-      </w:r>
-      <w:r>
-        <w:t xml:space="preserve"> AI CONTRATTI STIPULATI</w:t>
-      </w:r>
-    </w:p>
-    <w:p>
-      <w:pPr>
-        <w:pStyle w:val="Paragrafoelenco"/>
-        <w:ind w:left="444"/>
-        <w:jc w:val="both"/>
-      </w:pPr>
-      <w:r>
-        <w:t xml:space="preserve">Per </w:t>
-      </w:r>
-      <w:r>
-        <w:t xml:space="preserve">ogni </w:t>
+        <w:t>FRASI RELATIVE AI CONTRATTI STIPULATI</w:t>
+      </w:r>
+    </w:p>
+    <w:p>
+      <w:pPr>
+        <w:pStyle w:val="Paragrafoelenco"/>
+        <w:ind w:left="444"/>
+        <w:jc w:val="both"/>
+      </w:pPr>
+      <w:r>
+        <w:t xml:space="preserve">Per ogni </w:t>
       </w:r>
       <w:r>
         <w:t>contratto stipulato</w:t>
@@ -371,26 +376,17 @@
         </w:numPr>
       </w:pPr>
       <w:r>
-        <w:t>FRASI RELATIVE AI</w:t>
-      </w:r>
-      <w:r>
-        <w:t xml:space="preserve"> PREZZI </w:t>
-      </w:r>
-    </w:p>
-    <w:p>
-      <w:pPr>
-        <w:pStyle w:val="Paragrafoelenco"/>
-        <w:ind w:left="444"/>
-        <w:jc w:val="both"/>
-      </w:pPr>
-      <w:r>
-        <w:t>Oltre a ciò, si dovr</w:t>
-      </w:r>
-      <w:r>
-        <w:t>anno</w:t>
-      </w:r>
-      <w:r>
-        <w:t xml:space="preserve"> ottenere i </w:t>
+        <w:t xml:space="preserve">FRASI RELATIVE AI PREZZI </w:t>
+      </w:r>
+    </w:p>
+    <w:p>
+      <w:pPr>
+        <w:pStyle w:val="Paragrafoelenco"/>
+        <w:ind w:left="444"/>
+        <w:jc w:val="both"/>
+      </w:pPr>
+      <w:r>
+        <w:t xml:space="preserve">Oltre a ciò, si dovranno ottenere i </w:t>
       </w:r>
       <w:r>
         <w:t>prezzi</w:t>
@@ -484,6 +480,7 @@
         <w:jc w:val="both"/>
       </w:pPr>
       <w:r>
+        <w:lastRenderedPageBreak/>
         <w:t xml:space="preserve">Si vogliono conoscere i dati dei </w:t>
       </w:r>
       <w:r>
@@ -499,11 +496,7 @@
         <w:t xml:space="preserve">, gli orari di </w:t>
       </w:r>
       <w:r>
-        <w:t xml:space="preserve">lavoro e il ruolo che ricoprono. Per quanto riguarda gli orari lavoro verranno monitorati utilizzando un cartellino </w:t>
-      </w:r>
-      <w:r>
-        <w:lastRenderedPageBreak/>
-        <w:t>che verrà timbrato all’inizio e alla fine del turno di lavoro, che permetterà il calcolo delle varie buste paga influenzate anche dall’impiego.</w:t>
+        <w:t>lavoro e il ruolo che ricoprono. Per quanto riguarda gli orari lavoro verranno monitorati utilizzando un cartellino che verrà timbrato all’inizio e alla fine del turno di lavoro, che permetterà il calcolo delle varie buste paga influenzate anche dall’impiego.</w:t>
       </w:r>
     </w:p>
     <w:p>
